--- a/interview_preparation/spring-transactional-mangement.docx
+++ b/interview_preparation/spring-transactional-mangement.docx
@@ -101,6 +101,7 @@
         <w:t>It belongs to the class ‘</w:t>
       </w:r>
       <w:proofErr w:type="spellStart"/>
+      <w:proofErr w:type="gramStart"/>
       <w:r>
         <w:rPr>
           <w:rFonts w:ascii="Arial" w:eastAsia="Times New Roman" w:hAnsi="Arial" w:cs="Arial"/>
@@ -109,7 +110,18 @@
           <w:szCs w:val="24"/>
           <w:lang w:eastAsia="en-IN"/>
         </w:rPr>
-        <w:t>java.lang.error</w:t>
+        <w:t>java.lang</w:t>
+      </w:r>
+      <w:proofErr w:type="gramEnd"/>
+      <w:r>
+        <w:rPr>
+          <w:rFonts w:ascii="Arial" w:eastAsia="Times New Roman" w:hAnsi="Arial" w:cs="Arial"/>
+          <w:color w:val="000000"/>
+          <w:sz w:val="24"/>
+          <w:szCs w:val="24"/>
+          <w:lang w:eastAsia="en-IN"/>
+        </w:rPr>
+        <w:t>.error</w:t>
       </w:r>
       <w:proofErr w:type="spellEnd"/>
       <w:r>
@@ -381,6 +393,7 @@
         <w:t>It belongs to the class ‘</w:t>
       </w:r>
       <w:proofErr w:type="spellStart"/>
+      <w:proofErr w:type="gramStart"/>
       <w:r>
         <w:rPr>
           <w:rFonts w:ascii="Arial" w:eastAsia="Times New Roman" w:hAnsi="Arial" w:cs="Arial"/>
@@ -389,7 +402,18 @@
           <w:szCs w:val="24"/>
           <w:lang w:eastAsia="en-IN"/>
         </w:rPr>
-        <w:t>java.lang.Exception</w:t>
+        <w:t>java.lang</w:t>
+      </w:r>
+      <w:proofErr w:type="gramEnd"/>
+      <w:r>
+        <w:rPr>
+          <w:rFonts w:ascii="Arial" w:eastAsia="Times New Roman" w:hAnsi="Arial" w:cs="Arial"/>
+          <w:color w:val="000000"/>
+          <w:sz w:val="24"/>
+          <w:szCs w:val="24"/>
+          <w:lang w:eastAsia="en-IN"/>
+        </w:rPr>
+        <w:t>.Exception</w:t>
       </w:r>
       <w:proofErr w:type="spellEnd"/>
       <w:r>
@@ -607,7 +631,21 @@
         <w:rPr>
           <w:lang w:val="en-US"/>
         </w:rPr>
-        <w:t>Can be called at Interface ,call ,method levels</w:t>
+        <w:t xml:space="preserve">Can be called at </w:t>
+      </w:r>
+      <w:proofErr w:type="gramStart"/>
+      <w:r>
+        <w:rPr>
+          <w:lang w:val="en-US"/>
+        </w:rPr>
+        <w:t>Interface ,call</w:t>
+      </w:r>
+      <w:proofErr w:type="gramEnd"/>
+      <w:r>
+        <w:rPr>
+          <w:lang w:val="en-US"/>
+        </w:rPr>
+        <w:t xml:space="preserve"> ,method levels</w:t>
       </w:r>
     </w:p>
     <w:p>
@@ -625,7 +663,21 @@
         <w:rPr>
           <w:lang w:val="en-US"/>
         </w:rPr>
-        <w:t>Annotation on private and protected method , Spring will ignore it.</w:t>
+        <w:t xml:space="preserve">Annotation on private and protected </w:t>
+      </w:r>
+      <w:proofErr w:type="gramStart"/>
+      <w:r>
+        <w:rPr>
+          <w:lang w:val="en-US"/>
+        </w:rPr>
+        <w:t>method ,</w:t>
+      </w:r>
+      <w:proofErr w:type="gramEnd"/>
+      <w:r>
+        <w:rPr>
+          <w:lang w:val="en-US"/>
+        </w:rPr>
+        <w:t xml:space="preserve"> Spring will ignore it.</w:t>
       </w:r>
     </w:p>
     <w:p>
@@ -646,6 +698,7 @@
         <w:t xml:space="preserve">Not advisable use @Trasnactional at Interface </w:t>
       </w:r>
       <w:proofErr w:type="spellStart"/>
+      <w:proofErr w:type="gramStart"/>
       <w:r>
         <w:rPr>
           <w:lang w:val="en-US"/>
@@ -653,6 +706,7 @@
         <w:t>level.unless</w:t>
       </w:r>
       <w:proofErr w:type="spellEnd"/>
+      <w:proofErr w:type="gramEnd"/>
       <w:r>
         <w:rPr>
           <w:lang w:val="en-US"/>
@@ -687,7 +741,21 @@
         <w:rPr>
           <w:lang w:val="en-US"/>
         </w:rPr>
-        <w:t xml:space="preserve">Set propagation, isolation ,timeout and </w:t>
+        <w:t xml:space="preserve">Set propagation, </w:t>
+      </w:r>
+      <w:proofErr w:type="gramStart"/>
+      <w:r>
+        <w:rPr>
+          <w:lang w:val="en-US"/>
+        </w:rPr>
+        <w:t>isolation ,timeout</w:t>
+      </w:r>
+      <w:proofErr w:type="gramEnd"/>
+      <w:r>
+        <w:rPr>
+          <w:lang w:val="en-US"/>
+        </w:rPr>
+        <w:t xml:space="preserve"> and </w:t>
       </w:r>
       <w:proofErr w:type="spellStart"/>
       <w:r>
@@ -801,7 +869,21 @@
           <w:lang w:val="en-US"/>
         </w:rPr>
         <w:lastRenderedPageBreak/>
-        <w:t>@Transactional with Spring boot  or Spring MVC Integration</w:t>
+        <w:t xml:space="preserve">@Transactional with Spring </w:t>
+      </w:r>
+      <w:proofErr w:type="gramStart"/>
+      <w:r>
+        <w:rPr>
+          <w:lang w:val="en-US"/>
+        </w:rPr>
+        <w:t>boot  or</w:t>
+      </w:r>
+      <w:proofErr w:type="gramEnd"/>
+      <w:r>
+        <w:rPr>
+          <w:lang w:val="en-US"/>
+        </w:rPr>
+        <w:t xml:space="preserve"> Spring MVC Integration</w:t>
       </w:r>
     </w:p>
     <w:p>
@@ -815,11 +897,19 @@
           <w:lang w:val="en-US"/>
         </w:rPr>
       </w:pPr>
-      <w:r>
-        <w:rPr>
-          <w:lang w:val="en-US"/>
-        </w:rPr>
-        <w:t xml:space="preserve">Rollbacks , </w:t>
+      <w:proofErr w:type="gramStart"/>
+      <w:r>
+        <w:rPr>
+          <w:lang w:val="en-US"/>
+        </w:rPr>
+        <w:t>Rollbacks ,</w:t>
+      </w:r>
+      <w:proofErr w:type="gramEnd"/>
+      <w:r>
+        <w:rPr>
+          <w:lang w:val="en-US"/>
+        </w:rPr>
+        <w:t xml:space="preserve"> </w:t>
       </w:r>
       <w:proofErr w:type="spellStart"/>
       <w:r>
@@ -1028,6 +1118,7 @@
         <w:t xml:space="preserve">toggle the </w:t>
       </w:r>
       <w:proofErr w:type="spellStart"/>
+      <w:proofErr w:type="gramStart"/>
       <w:r>
         <w:rPr>
           <w:lang w:val="en-US"/>
@@ -1039,7 +1130,14 @@
         <w:rPr>
           <w:lang w:val="en-US"/>
         </w:rPr>
-        <w:t xml:space="preserve">  mode automatically for us</w:t>
+        <w:t xml:space="preserve">  mode</w:t>
+      </w:r>
+      <w:proofErr w:type="gramEnd"/>
+      <w:r>
+        <w:rPr>
+          <w:lang w:val="en-US"/>
+        </w:rPr>
+        <w:t xml:space="preserve"> automatically for us</w:t>
       </w:r>
       <w:r>
         <w:rPr>
@@ -1136,7 +1234,29 @@
                 <w:szCs w:val="20"/>
                 <w:lang w:eastAsia="en-IN"/>
               </w:rPr>
-              <w:t>@Transactional(propagation=</w:t>
+              <w:t>@</w:t>
+            </w:r>
+            <w:proofErr w:type="gramStart"/>
+            <w:r>
+              <w:rPr>
+                <w:rFonts w:ascii="var(--bs-font-monospace)" w:eastAsia="Times New Roman" w:hAnsi="var(--bs-font-monospace)" w:cs="Courier New"/>
+                <w:color w:val="FBF1C7"/>
+                <w:sz w:val="20"/>
+                <w:szCs w:val="20"/>
+                <w:lang w:eastAsia="en-IN"/>
+              </w:rPr>
+              <w:t>Transactional(</w:t>
+            </w:r>
+            <w:proofErr w:type="gramEnd"/>
+            <w:r>
+              <w:rPr>
+                <w:rFonts w:ascii="var(--bs-font-monospace)" w:eastAsia="Times New Roman" w:hAnsi="var(--bs-font-monospace)" w:cs="Courier New"/>
+                <w:color w:val="FBF1C7"/>
+                <w:sz w:val="20"/>
+                <w:szCs w:val="20"/>
+                <w:lang w:eastAsia="en-IN"/>
+              </w:rPr>
+              <w:t>propagation=</w:t>
             </w:r>
             <w:r>
               <w:rPr>
@@ -1306,6 +1426,7 @@
         <w:t xml:space="preserve"> </w:t>
       </w:r>
       <w:proofErr w:type="spellStart"/>
+      <w:proofErr w:type="gramStart"/>
       <w:r>
         <w:rPr>
           <w:rStyle w:val="nn"/>
@@ -1315,6 +1436,7 @@
         <w:t>java.sql.Connection</w:t>
       </w:r>
       <w:proofErr w:type="spellEnd"/>
+      <w:proofErr w:type="gramEnd"/>
       <w:r>
         <w:rPr>
           <w:rStyle w:val="o"/>
@@ -1389,6 +1511,7 @@
           <w:color w:val="FBF1C7"/>
         </w:rPr>
       </w:pPr>
+      <w:proofErr w:type="gramStart"/>
       <w:r>
         <w:rPr>
           <w:rStyle w:val="n"/>
@@ -1413,6 +1536,7 @@
         </w:rPr>
         <w:t>setTransactionIsolation</w:t>
       </w:r>
+      <w:proofErr w:type="gramEnd"/>
       <w:r>
         <w:rPr>
           <w:rStyle w:val="o"/>
@@ -1590,6 +1714,7 @@
         <w:t xml:space="preserve"> </w:t>
       </w:r>
       <w:proofErr w:type="spellStart"/>
+      <w:proofErr w:type="gramStart"/>
       <w:r>
         <w:rPr>
           <w:rStyle w:val="n"/>
@@ -1615,6 +1740,7 @@
         <w:t>setSavepoint</w:t>
       </w:r>
       <w:proofErr w:type="spellEnd"/>
+      <w:proofErr w:type="gramEnd"/>
       <w:r>
         <w:rPr>
           <w:rStyle w:val="o"/>
@@ -1673,6 +1799,7 @@
         </w:rPr>
       </w:pPr>
       <w:proofErr w:type="spellStart"/>
+      <w:proofErr w:type="gramStart"/>
       <w:r>
         <w:rPr>
           <w:rStyle w:val="n"/>
@@ -1698,6 +1825,7 @@
         <w:t>rollback</w:t>
       </w:r>
       <w:proofErr w:type="spellEnd"/>
+      <w:proofErr w:type="gramEnd"/>
       <w:r>
         <w:rPr>
           <w:rStyle w:val="o"/>
@@ -1808,7 +1936,21 @@
         <w:rPr>
           <w:lang w:val="en-US"/>
         </w:rPr>
-        <w:t xml:space="preserve">- @Transactional and Transaction Template uses  this API to </w:t>
+        <w:t xml:space="preserve">- @Transactional and Transaction Template </w:t>
+      </w:r>
+      <w:proofErr w:type="gramStart"/>
+      <w:r>
+        <w:rPr>
+          <w:lang w:val="en-US"/>
+        </w:rPr>
+        <w:t>uses  this</w:t>
+      </w:r>
+      <w:proofErr w:type="gramEnd"/>
+      <w:r>
+        <w:rPr>
+          <w:lang w:val="en-US"/>
+        </w:rPr>
+        <w:t xml:space="preserve"> API to </w:t>
       </w:r>
       <w:proofErr w:type="spellStart"/>
       <w:r>
@@ -2176,6 +2318,7 @@
         <w:t xml:space="preserve"> </w:t>
       </w:r>
       <w:proofErr w:type="spellStart"/>
+      <w:proofErr w:type="gramStart"/>
       <w:r>
         <w:rPr>
           <w:rStyle w:val="nf"/>
@@ -2193,6 +2336,7 @@
         </w:rPr>
         <w:t>(</w:t>
       </w:r>
+      <w:proofErr w:type="gramEnd"/>
       <w:r>
         <w:rPr>
           <w:rStyle w:val="nc"/>
@@ -2309,6 +2453,7 @@
         <w:t xml:space="preserve"> </w:t>
       </w:r>
       <w:proofErr w:type="spellStart"/>
+      <w:proofErr w:type="gramStart"/>
       <w:r>
         <w:rPr>
           <w:rStyle w:val="n"/>
@@ -2334,6 +2479,7 @@
         <w:t>execute</w:t>
       </w:r>
       <w:proofErr w:type="spellEnd"/>
+      <w:proofErr w:type="gramEnd"/>
       <w:r>
         <w:rPr>
           <w:rStyle w:val="o"/>
@@ -2606,6 +2752,7 @@
           <w:lang w:val="en-US"/>
         </w:rPr>
       </w:pPr>
+      <w:proofErr w:type="gramStart"/>
       <w:r>
         <w:rPr>
           <w:lang w:val="en-US"/>
@@ -2620,6 +2767,7 @@
         <w:t>Tranactional</w:t>
       </w:r>
       <w:proofErr w:type="spellEnd"/>
+      <w:proofErr w:type="gramEnd"/>
       <w:r>
         <w:rPr>
           <w:lang w:val="en-US"/>
@@ -2653,6 +2801,7 @@
         <w:t xml:space="preserve">No need of </w:t>
       </w:r>
       <w:proofErr w:type="spellStart"/>
+      <w:proofErr w:type="gramStart"/>
       <w:r>
         <w:rPr>
           <w:lang w:val="en-US"/>
@@ -2664,7 +2813,14 @@
         <w:rPr>
           <w:lang w:val="en-US"/>
         </w:rPr>
-        <w:t xml:space="preserve"> , spring converts to runtime Exceptions.</w:t>
+        <w:t xml:space="preserve"> ,</w:t>
+      </w:r>
+      <w:proofErr w:type="gramEnd"/>
+      <w:r>
+        <w:rPr>
+          <w:lang w:val="en-US"/>
+        </w:rPr>
+        <w:t xml:space="preserve"> spring converts to runtime Exceptions.</w:t>
       </w:r>
     </w:p>
     <w:p>
@@ -2986,6 +3142,7 @@
         <w:t xml:space="preserve"> </w:t>
       </w:r>
       <w:proofErr w:type="spellStart"/>
+      <w:proofErr w:type="gramStart"/>
       <w:r>
         <w:rPr>
           <w:rStyle w:val="nf"/>
@@ -3001,7 +3158,16 @@
           <w:rFonts w:ascii="var(--bs-font-monospace)" w:hAnsi="var(--bs-font-monospace)"/>
           <w:color w:val="FBF1C7"/>
         </w:rPr>
-        <w:t>()</w:t>
+        <w:t>(</w:t>
+      </w:r>
+      <w:proofErr w:type="gramEnd"/>
+      <w:r>
+        <w:rPr>
+          <w:rStyle w:val="o"/>
+          <w:rFonts w:ascii="var(--bs-font-monospace)" w:hAnsi="var(--bs-font-monospace)"/>
+          <w:color w:val="FBF1C7"/>
+        </w:rPr>
+        <w:t>)</w:t>
       </w:r>
       <w:r>
         <w:rPr>
@@ -3420,6 +3586,7 @@
         <w:t xml:space="preserve"> </w:t>
       </w:r>
       <w:proofErr w:type="spellStart"/>
+      <w:proofErr w:type="gramStart"/>
       <w:r>
         <w:rPr>
           <w:rStyle w:val="nf"/>
@@ -3435,7 +3602,16 @@
           <w:rFonts w:ascii="var(--bs-font-monospace)" w:hAnsi="var(--bs-font-monospace)"/>
           <w:color w:val="FBF1C7"/>
         </w:rPr>
-        <w:t>()</w:t>
+        <w:t>(</w:t>
+      </w:r>
+      <w:proofErr w:type="gramEnd"/>
+      <w:r>
+        <w:rPr>
+          <w:rStyle w:val="o"/>
+          <w:rFonts w:ascii="var(--bs-font-monospace)" w:hAnsi="var(--bs-font-monospace)"/>
+          <w:color w:val="FBF1C7"/>
+        </w:rPr>
+        <w:t>)</w:t>
       </w:r>
       <w:r>
         <w:rPr>
@@ -3523,6 +3699,7 @@
         <w:t xml:space="preserve"> </w:t>
       </w:r>
       <w:proofErr w:type="spellStart"/>
+      <w:proofErr w:type="gramStart"/>
       <w:r>
         <w:rPr>
           <w:rStyle w:val="nf"/>
@@ -3538,7 +3715,16 @@
           <w:rFonts w:ascii="var(--bs-font-monospace)" w:hAnsi="var(--bs-font-monospace)"/>
           <w:color w:val="FBF1C7"/>
         </w:rPr>
-        <w:t>();</w:t>
+        <w:t>(</w:t>
+      </w:r>
+      <w:proofErr w:type="gramEnd"/>
+      <w:r>
+        <w:rPr>
+          <w:rStyle w:val="o"/>
+          <w:rFonts w:ascii="var(--bs-font-monospace)" w:hAnsi="var(--bs-font-monospace)"/>
+          <w:color w:val="FBF1C7"/>
+        </w:rPr>
+        <w:t>);</w:t>
       </w:r>
     </w:p>
     <w:p>
@@ -3607,7 +3793,21 @@
         <w:rPr>
           <w:lang w:val="en-US"/>
         </w:rPr>
-        <w:t xml:space="preserve">Spring constructs  a dynamic </w:t>
+        <w:t xml:space="preserve">Spring </w:t>
+      </w:r>
+      <w:proofErr w:type="gramStart"/>
+      <w:r>
+        <w:rPr>
+          <w:lang w:val="en-US"/>
+        </w:rPr>
+        <w:t>constructs  a</w:t>
+      </w:r>
+      <w:proofErr w:type="gramEnd"/>
+      <w:r>
+        <w:rPr>
+          <w:lang w:val="en-US"/>
+        </w:rPr>
+        <w:t xml:space="preserve"> dynamic </w:t>
       </w:r>
       <w:proofErr w:type="spellStart"/>
       <w:r>
@@ -3924,6 +4124,7 @@
         <w:t xml:space="preserve"> </w:t>
       </w:r>
       <w:proofErr w:type="spellStart"/>
+      <w:proofErr w:type="gramStart"/>
       <w:r>
         <w:rPr>
           <w:rStyle w:val="nf"/>
@@ -3941,6 +4142,7 @@
         </w:rPr>
         <w:t>(</w:t>
       </w:r>
+      <w:proofErr w:type="gramEnd"/>
       <w:r>
         <w:rPr>
           <w:rStyle w:val="nc"/>
@@ -4116,7 +4318,16 @@
           <w:rFonts w:ascii="var(--bs-font-monospace)" w:hAnsi="var(--bs-font-monospace)"/>
           <w:color w:val="FBF1C7"/>
         </w:rPr>
-        <w:t>().</w:t>
+        <w:t>(</w:t>
+      </w:r>
+      <w:proofErr w:type="gramStart"/>
+      <w:r>
+        <w:rPr>
+          <w:rStyle w:val="o"/>
+          <w:rFonts w:ascii="var(--bs-font-monospace)" w:hAnsi="var(--bs-font-monospace)"/>
+          <w:color w:val="FBF1C7"/>
+        </w:rPr>
+        <w:t>).</w:t>
       </w:r>
       <w:proofErr w:type="spellStart"/>
       <w:r>
@@ -4128,6 +4339,7 @@
         <w:t>getConnection</w:t>
       </w:r>
       <w:proofErr w:type="spellEnd"/>
+      <w:proofErr w:type="gramEnd"/>
       <w:r>
         <w:rPr>
           <w:rStyle w:val="o"/>
@@ -4185,6 +4397,7 @@
         <w:t xml:space="preserve">        </w:t>
       </w:r>
       <w:proofErr w:type="spellStart"/>
+      <w:proofErr w:type="gramStart"/>
       <w:r>
         <w:rPr>
           <w:rStyle w:val="n"/>
@@ -4210,6 +4423,7 @@
         <w:t>setAutoCommit</w:t>
       </w:r>
       <w:proofErr w:type="spellEnd"/>
+      <w:proofErr w:type="gramEnd"/>
       <w:r>
         <w:rPr>
           <w:rStyle w:val="o"/>
@@ -4380,6 +4594,7 @@
         <w:t xml:space="preserve"> </w:t>
       </w:r>
       <w:proofErr w:type="spellStart"/>
+      <w:proofErr w:type="gramStart"/>
       <w:r>
         <w:rPr>
           <w:rStyle w:val="nf"/>
@@ -4398,6 +4613,7 @@
         <w:t>(</w:t>
       </w:r>
       <w:proofErr w:type="spellStart"/>
+      <w:proofErr w:type="gramEnd"/>
       <w:r>
         <w:rPr>
           <w:rStyle w:val="nc"/>
@@ -4546,6 +4762,7 @@
         <w:t xml:space="preserve"> </w:t>
       </w:r>
       <w:proofErr w:type="spellStart"/>
+      <w:proofErr w:type="gramStart"/>
       <w:r>
         <w:rPr>
           <w:rStyle w:val="n"/>
@@ -4571,6 +4788,7 @@
         <w:t>getTransaction</w:t>
       </w:r>
       <w:proofErr w:type="spellEnd"/>
+      <w:proofErr w:type="gramEnd"/>
       <w:r>
         <w:rPr>
           <w:rStyle w:val="o"/>
@@ -4678,6 +4896,7 @@
         <w:t xml:space="preserve">            </w:t>
       </w:r>
       <w:proofErr w:type="spellStart"/>
+      <w:proofErr w:type="gramStart"/>
       <w:r>
         <w:rPr>
           <w:rStyle w:val="n"/>
@@ -4703,6 +4922,7 @@
         <w:t>commit</w:t>
       </w:r>
       <w:proofErr w:type="spellEnd"/>
+      <w:proofErr w:type="gramEnd"/>
       <w:r>
         <w:rPr>
           <w:rStyle w:val="o"/>
@@ -4872,6 +5092,7 @@
         <w:t xml:space="preserve"> </w:t>
       </w:r>
       <w:proofErr w:type="spellStart"/>
+      <w:proofErr w:type="gramStart"/>
       <w:r>
         <w:rPr>
           <w:rStyle w:val="nf"/>
@@ -4889,6 +5110,7 @@
         </w:rPr>
         <w:t>(</w:t>
       </w:r>
+      <w:proofErr w:type="gramEnd"/>
       <w:r>
         <w:rPr>
           <w:rStyle w:val="s"/>
@@ -5062,7 +5284,21 @@
         <w:rPr>
           <w:lang w:val="en-US"/>
         </w:rPr>
-        <w:t>Proxy has access to  transaction manager for opening and closing of transaction and connections.</w:t>
+        <w:t xml:space="preserve">Proxy has access </w:t>
+      </w:r>
+      <w:proofErr w:type="gramStart"/>
+      <w:r>
+        <w:rPr>
+          <w:lang w:val="en-US"/>
+        </w:rPr>
+        <w:t>to  transaction</w:t>
+      </w:r>
+      <w:proofErr w:type="gramEnd"/>
+      <w:r>
+        <w:rPr>
+          <w:lang w:val="en-US"/>
+        </w:rPr>
+        <w:t xml:space="preserve"> manager for opening and closing of transaction and connections.</w:t>
       </w:r>
     </w:p>
     <w:p>
@@ -5148,7 +5384,21 @@
         <w:rPr>
           <w:lang w:val="en-US"/>
         </w:rPr>
-        <w:t>Uses the same underlying , physical  database connection.</w:t>
+        <w:t xml:space="preserve">Uses the same </w:t>
+      </w:r>
+      <w:proofErr w:type="gramStart"/>
+      <w:r>
+        <w:rPr>
+          <w:lang w:val="en-US"/>
+        </w:rPr>
+        <w:t>underlying ,</w:t>
+      </w:r>
+      <w:proofErr w:type="gramEnd"/>
+      <w:r>
+        <w:rPr>
+          <w:lang w:val="en-US"/>
+        </w:rPr>
+        <w:t xml:space="preserve"> physical  database connection.</w:t>
       </w:r>
     </w:p>
     <w:p>
@@ -5436,6 +5686,7 @@
         </w:rPr>
         <w:t xml:space="preserve"> </w:t>
       </w:r>
+      <w:proofErr w:type="gramStart"/>
       <w:r>
         <w:rPr>
           <w:rStyle w:val="nf"/>
@@ -5450,7 +5701,16 @@
           <w:rFonts w:ascii="var(--bs-font-monospace)" w:hAnsi="var(--bs-font-monospace)"/>
           <w:color w:val="FBF1C7"/>
         </w:rPr>
-        <w:t>()</w:t>
+        <w:t>(</w:t>
+      </w:r>
+      <w:proofErr w:type="gramEnd"/>
+      <w:r>
+        <w:rPr>
+          <w:rStyle w:val="o"/>
+          <w:rFonts w:ascii="var(--bs-font-monospace)" w:hAnsi="var(--bs-font-monospace)"/>
+          <w:color w:val="FBF1C7"/>
+        </w:rPr>
+        <w:t>)</w:t>
       </w:r>
       <w:r>
         <w:rPr>
@@ -5785,6 +6045,7 @@
         <w:t xml:space="preserve"> </w:t>
       </w:r>
       <w:proofErr w:type="spellStart"/>
+      <w:proofErr w:type="gramStart"/>
       <w:r>
         <w:rPr>
           <w:rStyle w:val="nf"/>
@@ -5800,7 +6061,16 @@
           <w:rFonts w:ascii="var(--bs-font-monospace)" w:hAnsi="var(--bs-font-monospace)"/>
           <w:color w:val="FBF1C7"/>
         </w:rPr>
-        <w:t>()</w:t>
+        <w:t>(</w:t>
+      </w:r>
+      <w:proofErr w:type="gramEnd"/>
+      <w:r>
+        <w:rPr>
+          <w:rStyle w:val="o"/>
+          <w:rFonts w:ascii="var(--bs-font-monospace)" w:hAnsi="var(--bs-font-monospace)"/>
+          <w:color w:val="FBF1C7"/>
+        </w:rPr>
+        <w:t>)</w:t>
       </w:r>
       <w:r>
         <w:rPr>
@@ -6025,7 +6295,16 @@
           <w:rFonts w:ascii="var(--bs-font-monospace)" w:hAnsi="var(--bs-font-monospace)"/>
           <w:color w:val="FBF1C7"/>
         </w:rPr>
-        <w:t>@Transactional</w:t>
+        <w:t>@</w:t>
+      </w:r>
+      <w:proofErr w:type="gramStart"/>
+      <w:r>
+        <w:rPr>
+          <w:rStyle w:val="nd"/>
+          <w:rFonts w:ascii="var(--bs-font-monospace)" w:hAnsi="var(--bs-font-monospace)"/>
+          <w:color w:val="FBF1C7"/>
+        </w:rPr>
+        <w:t>Transactional</w:t>
       </w:r>
       <w:r>
         <w:rPr>
@@ -6035,6 +6314,7 @@
         </w:rPr>
         <w:t>(</w:t>
       </w:r>
+      <w:proofErr w:type="gramEnd"/>
       <w:r>
         <w:rPr>
           <w:rStyle w:val="n"/>
@@ -6153,6 +6433,7 @@
         <w:t xml:space="preserve"> </w:t>
       </w:r>
       <w:proofErr w:type="spellStart"/>
+      <w:proofErr w:type="gramStart"/>
       <w:r>
         <w:rPr>
           <w:rStyle w:val="nf"/>
@@ -6168,7 +6449,16 @@
           <w:rFonts w:ascii="var(--bs-font-monospace)" w:hAnsi="var(--bs-font-monospace)"/>
           <w:color w:val="FBF1C7"/>
         </w:rPr>
-        <w:t>()</w:t>
+        <w:t>(</w:t>
+      </w:r>
+      <w:proofErr w:type="gramEnd"/>
+      <w:r>
+        <w:rPr>
+          <w:rStyle w:val="o"/>
+          <w:rFonts w:ascii="var(--bs-font-monospace)" w:hAnsi="var(--bs-font-monospace)"/>
+          <w:color w:val="FBF1C7"/>
+        </w:rPr>
+        <w:t>)</w:t>
       </w:r>
       <w:r>
         <w:rPr>
@@ -6283,14 +6573,28 @@
         <w:rPr>
           <w:lang w:val="en-US"/>
         </w:rPr>
-        <w:t>Requires_new</w:t>
+        <w:t>Requires_</w:t>
+      </w:r>
+      <w:proofErr w:type="gramStart"/>
+      <w:r>
+        <w:rPr>
+          <w:lang w:val="en-US"/>
+        </w:rPr>
+        <w:t>new</w:t>
       </w:r>
       <w:proofErr w:type="spellEnd"/>
       <w:r>
         <w:rPr>
           <w:lang w:val="en-US"/>
         </w:rPr>
-        <w:t xml:space="preserve">  - tells spring  that </w:t>
+        <w:t xml:space="preserve">  -</w:t>
+      </w:r>
+      <w:proofErr w:type="gramEnd"/>
+      <w:r>
+        <w:rPr>
+          <w:lang w:val="en-US"/>
+        </w:rPr>
+        <w:t xml:space="preserve"> tells spring  that </w:t>
       </w:r>
       <w:proofErr w:type="spellStart"/>
       <w:r>
@@ -6354,7 +6658,21 @@
         <w:rPr>
           <w:lang w:val="en-US"/>
         </w:rPr>
-        <w:t>Physical Transactions : Actual JDBC  transactions</w:t>
+        <w:t xml:space="preserve">Physical </w:t>
+      </w:r>
+      <w:proofErr w:type="gramStart"/>
+      <w:r>
+        <w:rPr>
+          <w:lang w:val="en-US"/>
+        </w:rPr>
+        <w:t>Transactions :</w:t>
+      </w:r>
+      <w:proofErr w:type="gramEnd"/>
+      <w:r>
+        <w:rPr>
+          <w:lang w:val="en-US"/>
+        </w:rPr>
+        <w:t xml:space="preserve"> Actual JDBC  transactions</w:t>
       </w:r>
     </w:p>
     <w:p>
@@ -6368,7 +6686,21 @@
         <w:rPr>
           <w:lang w:val="en-US"/>
         </w:rPr>
-        <w:t>Logical Transaction : @Transactional annotated methods</w:t>
+        <w:t xml:space="preserve">Logical </w:t>
+      </w:r>
+      <w:proofErr w:type="gramStart"/>
+      <w:r>
+        <w:rPr>
+          <w:lang w:val="en-US"/>
+        </w:rPr>
+        <w:t>Transaction :</w:t>
+      </w:r>
+      <w:proofErr w:type="gramEnd"/>
+      <w:r>
+        <w:rPr>
+          <w:lang w:val="en-US"/>
+        </w:rPr>
+        <w:t xml:space="preserve"> @Transactional annotated methods</w:t>
       </w:r>
     </w:p>
     <w:p>
@@ -6390,7 +6722,14 @@
         <w:rPr>
           <w:lang w:val="en-US"/>
         </w:rPr>
-        <w:t>Propagation Levels</w:t>
+        <w:t xml:space="preserve">Propagation </w:t>
+      </w:r>
+      <w:proofErr w:type="gramStart"/>
+      <w:r>
+        <w:rPr>
+          <w:lang w:val="en-US"/>
+        </w:rPr>
+        <w:t>Levels</w:t>
       </w:r>
       <w:r>
         <w:rPr>
@@ -6398,6 +6737,7 @@
         </w:rPr>
         <w:t xml:space="preserve"> :</w:t>
       </w:r>
+      <w:proofErr w:type="gramEnd"/>
     </w:p>
     <w:p>
       <w:pPr>
@@ -6550,11 +6890,19 @@
           <w:lang w:val="en-US"/>
         </w:rPr>
       </w:pPr>
-      <w:r>
-        <w:rPr>
-          <w:lang w:val="en-US"/>
-        </w:rPr>
-        <w:t xml:space="preserve">Required : </w:t>
+      <w:proofErr w:type="gramStart"/>
+      <w:r>
+        <w:rPr>
+          <w:lang w:val="en-US"/>
+        </w:rPr>
+        <w:t>Required :</w:t>
+      </w:r>
+      <w:proofErr w:type="gramEnd"/>
+      <w:r>
+        <w:rPr>
+          <w:lang w:val="en-US"/>
+        </w:rPr>
+        <w:t xml:space="preserve"> </w:t>
       </w:r>
     </w:p>
     <w:p>
@@ -6593,6 +6941,7 @@
         <w:t xml:space="preserve">Checks for active </w:t>
       </w:r>
       <w:proofErr w:type="spellStart"/>
+      <w:proofErr w:type="gramStart"/>
       <w:r>
         <w:rPr>
           <w:lang w:val="en-US"/>
@@ -6600,6 +6949,7 @@
         <w:t>connection,if</w:t>
       </w:r>
       <w:proofErr w:type="spellEnd"/>
+      <w:proofErr w:type="gramEnd"/>
       <w:r>
         <w:rPr>
           <w:lang w:val="en-US"/>
@@ -6630,7 +6980,14 @@
         <w:rPr>
           <w:lang w:val="en-US"/>
         </w:rPr>
-        <w:t>().</w:t>
+        <w:t>(</w:t>
+      </w:r>
+      <w:proofErr w:type="gramStart"/>
+      <w:r>
+        <w:rPr>
+          <w:lang w:val="en-US"/>
+        </w:rPr>
+        <w:t>).</w:t>
       </w:r>
       <w:proofErr w:type="spellStart"/>
       <w:r>
@@ -6640,6 +6997,7 @@
         <w:t>setAutocommit</w:t>
       </w:r>
       <w:proofErr w:type="spellEnd"/>
+      <w:proofErr w:type="gramEnd"/>
       <w:r>
         <w:rPr>
           <w:lang w:val="en-US"/>
@@ -6702,12 +7060,14 @@
           <w:lang w:val="en-US"/>
         </w:rPr>
       </w:pPr>
+      <w:proofErr w:type="gramStart"/>
       <w:r>
         <w:rPr>
           <w:lang w:val="en-US"/>
         </w:rPr>
         <w:t>Supports :</w:t>
       </w:r>
+      <w:proofErr w:type="gramEnd"/>
     </w:p>
     <w:p>
       <w:pPr>
@@ -6808,12 +7168,14 @@
           <w:lang w:val="en-US"/>
         </w:rPr>
       </w:pPr>
+      <w:proofErr w:type="gramStart"/>
       <w:r>
         <w:rPr>
           <w:lang w:val="en-US"/>
         </w:rPr>
         <w:t>Mandatory :</w:t>
       </w:r>
+      <w:proofErr w:type="gramEnd"/>
     </w:p>
     <w:p>
       <w:pPr>
@@ -6844,7 +7206,21 @@
         <w:rPr>
           <w:lang w:val="en-US"/>
         </w:rPr>
-        <w:t xml:space="preserve"> it will be used ,else through exception</w:t>
+        <w:t xml:space="preserve"> it will be </w:t>
+      </w:r>
+      <w:proofErr w:type="gramStart"/>
+      <w:r>
+        <w:rPr>
+          <w:lang w:val="en-US"/>
+        </w:rPr>
+        <w:t>used ,else</w:t>
+      </w:r>
+      <w:proofErr w:type="gramEnd"/>
+      <w:r>
+        <w:rPr>
+          <w:lang w:val="en-US"/>
+        </w:rPr>
+        <w:t xml:space="preserve"> through exception</w:t>
       </w:r>
       <w:r>
         <w:rPr>
@@ -6931,8 +7307,16 @@
         <w:rPr>
           <w:lang w:val="en-US"/>
         </w:rPr>
-        <w:t>Spring suspends the existing transaction and creates a new one .</w:t>
-      </w:r>
+        <w:t xml:space="preserve">Spring suspends the existing transaction and creates a new </w:t>
+      </w:r>
+      <w:proofErr w:type="gramStart"/>
+      <w:r>
+        <w:rPr>
+          <w:lang w:val="en-US"/>
+        </w:rPr>
+        <w:t>one .</w:t>
+      </w:r>
+      <w:proofErr w:type="gramEnd"/>
     </w:p>
     <w:p>
       <w:pPr>
@@ -6976,7 +7360,14 @@
         <w:rPr>
           <w:lang w:val="en-US"/>
         </w:rPr>
-        <w:t>().</w:t>
+        <w:t>(</w:t>
+      </w:r>
+      <w:proofErr w:type="gramStart"/>
+      <w:r>
+        <w:rPr>
+          <w:lang w:val="en-US"/>
+        </w:rPr>
+        <w:t>).</w:t>
       </w:r>
       <w:proofErr w:type="spellStart"/>
       <w:r>
@@ -6986,6 +7377,7 @@
         <w:t>setAutocommit</w:t>
       </w:r>
       <w:proofErr w:type="spellEnd"/>
+      <w:proofErr w:type="gramEnd"/>
       <w:r>
         <w:rPr>
           <w:lang w:val="en-US"/>
@@ -7013,7 +7405,14 @@
         <w:rPr>
           <w:lang w:val="en-US"/>
         </w:rPr>
-        <w:t>Not_supported</w:t>
+        <w:t>Not_</w:t>
+      </w:r>
+      <w:proofErr w:type="gramStart"/>
+      <w:r>
+        <w:rPr>
+          <w:lang w:val="en-US"/>
+        </w:rPr>
+        <w:t>supported</w:t>
       </w:r>
       <w:proofErr w:type="spellEnd"/>
       <w:r>
@@ -7022,6 +7421,7 @@
         </w:rPr>
         <w:t xml:space="preserve"> :</w:t>
       </w:r>
+      <w:proofErr w:type="gramEnd"/>
     </w:p>
     <w:p>
       <w:pPr>
@@ -7177,11 +7577,19 @@
           <w:lang w:val="en-US"/>
         </w:rPr>
       </w:pPr>
-      <w:r>
-        <w:rPr>
-          <w:lang w:val="en-US"/>
-        </w:rPr>
-        <w:t xml:space="preserve">Nested : </w:t>
+      <w:proofErr w:type="gramStart"/>
+      <w:r>
+        <w:rPr>
+          <w:lang w:val="en-US"/>
+        </w:rPr>
+        <w:t>Nested :</w:t>
+      </w:r>
+      <w:proofErr w:type="gramEnd"/>
+      <w:r>
+        <w:rPr>
+          <w:lang w:val="en-US"/>
+        </w:rPr>
+        <w:t xml:space="preserve"> </w:t>
       </w:r>
     </w:p>
     <w:p>
@@ -7202,6 +7610,7 @@
         <w:t xml:space="preserve">Check for transaction </w:t>
       </w:r>
       <w:proofErr w:type="spellStart"/>
+      <w:proofErr w:type="gramStart"/>
       <w:r>
         <w:rPr>
           <w:lang w:val="en-US"/>
@@ -7209,6 +7618,7 @@
         <w:t>exists,if</w:t>
       </w:r>
       <w:proofErr w:type="spellEnd"/>
+      <w:proofErr w:type="gramEnd"/>
       <w:r>
         <w:rPr>
           <w:lang w:val="en-US"/>
@@ -7245,7 +7655,21 @@
         <w:rPr>
           <w:lang w:val="en-US"/>
         </w:rPr>
-        <w:t xml:space="preserve">If business logic execution throws exception then transaction rollbacks to </w:t>
+        <w:t xml:space="preserve">If business logic execution throws </w:t>
+      </w:r>
+      <w:proofErr w:type="gramStart"/>
+      <w:r>
+        <w:rPr>
+          <w:lang w:val="en-US"/>
+        </w:rPr>
+        <w:t>exception</w:t>
+      </w:r>
+      <w:proofErr w:type="gramEnd"/>
+      <w:r>
+        <w:rPr>
+          <w:lang w:val="en-US"/>
+        </w:rPr>
+        <w:t xml:space="preserve"> then transaction rollbacks to </w:t>
       </w:r>
       <w:proofErr w:type="spellStart"/>
       <w:r>
@@ -7277,8 +7701,16 @@
         <w:rPr>
           <w:lang w:val="en-US"/>
         </w:rPr>
-        <w:t>In case of no active connection. It acts as REQUIRED .</w:t>
-      </w:r>
+        <w:t xml:space="preserve">In case of no active connection. It acts as </w:t>
+      </w:r>
+      <w:proofErr w:type="gramStart"/>
+      <w:r>
+        <w:rPr>
+          <w:lang w:val="en-US"/>
+        </w:rPr>
+        <w:t>REQUIRED .</w:t>
+      </w:r>
+      <w:proofErr w:type="gramEnd"/>
     </w:p>
     <w:p>
       <w:pPr>
@@ -7341,7 +7773,14 @@
         <w:rPr>
           <w:lang w:val="en-US"/>
         </w:rPr>
-        <w:t>@Transactional Isolation Levels</w:t>
+        <w:t xml:space="preserve">@Transactional Isolation </w:t>
+      </w:r>
+      <w:proofErr w:type="gramStart"/>
+      <w:r>
+        <w:rPr>
+          <w:lang w:val="en-US"/>
+        </w:rPr>
+        <w:t>Levels</w:t>
       </w:r>
       <w:r>
         <w:rPr>
@@ -7355,6 +7794,7 @@
         </w:rPr>
         <w:t>:</w:t>
       </w:r>
+      <w:proofErr w:type="gramEnd"/>
     </w:p>
     <w:p>
       <w:pPr>
@@ -7379,7 +7819,16 @@
           <w:rFonts w:ascii="var(--bs-font-monospace)" w:hAnsi="var(--bs-font-monospace)"/>
           <w:color w:val="FBF1C7"/>
         </w:rPr>
-        <w:t>@Transactional</w:t>
+        <w:t>@</w:t>
+      </w:r>
+      <w:proofErr w:type="gramStart"/>
+      <w:r>
+        <w:rPr>
+          <w:rStyle w:val="nd"/>
+          <w:rFonts w:ascii="var(--bs-font-monospace)" w:hAnsi="var(--bs-font-monospace)"/>
+          <w:color w:val="FBF1C7"/>
+        </w:rPr>
+        <w:t>Transactional</w:t>
       </w:r>
       <w:r>
         <w:rPr>
@@ -7389,6 +7838,7 @@
         </w:rPr>
         <w:t>(</w:t>
       </w:r>
+      <w:proofErr w:type="gramEnd"/>
       <w:r>
         <w:rPr>
           <w:rStyle w:val="n"/>
@@ -7480,6 +7930,7 @@
           <w:szCs w:val="21"/>
         </w:rPr>
       </w:pPr>
+      <w:proofErr w:type="gramStart"/>
       <w:r>
         <w:rPr>
           <w:rStyle w:val="n"/>
@@ -7504,6 +7955,7 @@
         </w:rPr>
         <w:t>setTransactionIsolation</w:t>
       </w:r>
+      <w:proofErr w:type="gramEnd"/>
       <w:r>
         <w:rPr>
           <w:rStyle w:val="o"/>
@@ -7603,6 +8055,7 @@
         <w:t xml:space="preserve">Which calls </w:t>
       </w:r>
       <w:proofErr w:type="spellStart"/>
+      <w:proofErr w:type="gramStart"/>
       <w:r>
         <w:rPr>
           <w:rFonts w:asciiTheme="minorHAnsi" w:hAnsiTheme="minorHAnsi" w:cstheme="minorHAnsi"/>
@@ -7620,7 +8073,17 @@
           <w:sz w:val="22"/>
           <w:szCs w:val="22"/>
         </w:rPr>
-        <w:t>(), which is also transactional.</w:t>
+        <w:t>(</w:t>
+      </w:r>
+      <w:proofErr w:type="gramEnd"/>
+      <w:r>
+        <w:rPr>
+          <w:rFonts w:asciiTheme="minorHAnsi" w:hAnsiTheme="minorHAnsi" w:cstheme="minorHAnsi"/>
+          <w:color w:val="212529"/>
+          <w:sz w:val="22"/>
+          <w:szCs w:val="22"/>
+        </w:rPr>
+        <w:t>), which is also transactional.</w:t>
       </w:r>
     </w:p>
     <w:p>
@@ -7642,7 +8105,27 @@
           <w:sz w:val="22"/>
           <w:szCs w:val="22"/>
         </w:rPr>
-        <w:t>How many physical transactions would you expect to be open, once someone calls invoice()?</w:t>
+        <w:t xml:space="preserve">How many physical transactions would you expect to be open, once someone calls </w:t>
+      </w:r>
+      <w:proofErr w:type="gramStart"/>
+      <w:r>
+        <w:rPr>
+          <w:rFonts w:asciiTheme="minorHAnsi" w:hAnsiTheme="minorHAnsi" w:cstheme="minorHAnsi"/>
+          <w:color w:val="212529"/>
+          <w:sz w:val="22"/>
+          <w:szCs w:val="22"/>
+        </w:rPr>
+        <w:t>invoice(</w:t>
+      </w:r>
+      <w:proofErr w:type="gramEnd"/>
+      <w:r>
+        <w:rPr>
+          <w:rFonts w:asciiTheme="minorHAnsi" w:hAnsiTheme="minorHAnsi" w:cstheme="minorHAnsi"/>
+          <w:color w:val="212529"/>
+          <w:sz w:val="22"/>
+          <w:szCs w:val="22"/>
+        </w:rPr>
+        <w:t>)?</w:t>
       </w:r>
     </w:p>
     <w:p>
@@ -7761,7 +8244,17 @@
           <w:sz w:val="22"/>
           <w:szCs w:val="22"/>
         </w:rPr>
-        <w:t xml:space="preserve">How Spring MVC and Spring boot handles the @Transactional </w:t>
+        <w:t>How Spring MVC and Spring boot handles the @</w:t>
+      </w:r>
+      <w:proofErr w:type="gramStart"/>
+      <w:r>
+        <w:rPr>
+          <w:rFonts w:asciiTheme="minorHAnsi" w:hAnsiTheme="minorHAnsi" w:cstheme="minorHAnsi"/>
+          <w:color w:val="212529"/>
+          <w:sz w:val="22"/>
+          <w:szCs w:val="22"/>
+        </w:rPr>
+        <w:t xml:space="preserve">Transactional </w:t>
       </w:r>
       <w:r>
         <w:rPr>
@@ -7772,6 +8265,7 @@
         </w:rPr>
         <w:t>???</w:t>
       </w:r>
+      <w:proofErr w:type="gramEnd"/>
     </w:p>
     <w:p>
       <w:pPr>
@@ -7806,7 +8300,27 @@
           <w:szCs w:val="22"/>
         </w:rPr>
         <w:lastRenderedPageBreak/>
-        <w:t xml:space="preserve">Transaction Isolation : </w:t>
+        <w:t xml:space="preserve">Transaction </w:t>
+      </w:r>
+      <w:proofErr w:type="gramStart"/>
+      <w:r>
+        <w:rPr>
+          <w:rFonts w:asciiTheme="minorHAnsi" w:hAnsiTheme="minorHAnsi" w:cstheme="minorHAnsi"/>
+          <w:color w:val="212529"/>
+          <w:sz w:val="22"/>
+          <w:szCs w:val="22"/>
+        </w:rPr>
+        <w:t>Isolation :</w:t>
+      </w:r>
+      <w:proofErr w:type="gramEnd"/>
+      <w:r>
+        <w:rPr>
+          <w:rFonts w:asciiTheme="minorHAnsi" w:hAnsiTheme="minorHAnsi" w:cstheme="minorHAnsi"/>
+          <w:color w:val="212529"/>
+          <w:sz w:val="22"/>
+          <w:szCs w:val="22"/>
+        </w:rPr>
+        <w:t xml:space="preserve"> </w:t>
       </w:r>
     </w:p>
     <w:p>
@@ -7952,14 +8466,18 @@
         <w:spacing w:before="0" w:beforeAutospacing="0"/>
         <w:rPr>
           <w:rFonts w:asciiTheme="minorHAnsi" w:hAnsiTheme="minorHAnsi" w:cstheme="minorHAnsi"/>
-          <w:color w:val="212529"/>
-          <w:sz w:val="22"/>
-          <w:szCs w:val="22"/>
-        </w:rPr>
-      </w:pPr>
-      <w:r>
-        <w:rPr>
-          <w:rFonts w:asciiTheme="minorHAnsi" w:hAnsiTheme="minorHAnsi" w:cstheme="minorHAnsi"/>
+          <w:b/>
+          <w:bCs/>
+          <w:color w:val="212529"/>
+          <w:sz w:val="22"/>
+          <w:szCs w:val="22"/>
+        </w:rPr>
+      </w:pPr>
+      <w:r>
+        <w:rPr>
+          <w:rFonts w:asciiTheme="minorHAnsi" w:hAnsiTheme="minorHAnsi" w:cstheme="minorHAnsi"/>
+          <w:b/>
+          <w:bCs/>
           <w:color w:val="212529"/>
           <w:sz w:val="22"/>
           <w:szCs w:val="22"/>
@@ -8029,23 +8547,42 @@
         <w:ind w:left="408"/>
         <w:rPr>
           <w:rFonts w:asciiTheme="minorHAnsi" w:hAnsiTheme="minorHAnsi" w:cstheme="minorHAnsi"/>
-          <w:color w:val="212529"/>
-          <w:sz w:val="22"/>
-          <w:szCs w:val="22"/>
-        </w:rPr>
-      </w:pPr>
-      <w:r>
-        <w:rPr>
-          <w:rFonts w:asciiTheme="minorHAnsi" w:hAnsiTheme="minorHAnsi" w:cstheme="minorHAnsi"/>
-          <w:color w:val="212529"/>
-          <w:sz w:val="22"/>
-          <w:szCs w:val="22"/>
-        </w:rPr>
-        <w:t>Non repeatable read :</w:t>
-      </w:r>
-      <w:r>
-        <w:rPr>
-          <w:rFonts w:asciiTheme="minorHAnsi" w:hAnsiTheme="minorHAnsi" w:cstheme="minorHAnsi"/>
+          <w:b/>
+          <w:bCs/>
+          <w:color w:val="212529"/>
+          <w:sz w:val="22"/>
+          <w:szCs w:val="22"/>
+        </w:rPr>
+      </w:pPr>
+      <w:r>
+        <w:rPr>
+          <w:rFonts w:asciiTheme="minorHAnsi" w:hAnsiTheme="minorHAnsi" w:cstheme="minorHAnsi"/>
+          <w:b/>
+          <w:bCs/>
+          <w:color w:val="212529"/>
+          <w:sz w:val="22"/>
+          <w:szCs w:val="22"/>
+        </w:rPr>
+        <w:t xml:space="preserve">Non repeatable </w:t>
+      </w:r>
+      <w:proofErr w:type="gramStart"/>
+      <w:r>
+        <w:rPr>
+          <w:rFonts w:asciiTheme="minorHAnsi" w:hAnsiTheme="minorHAnsi" w:cstheme="minorHAnsi"/>
+          <w:b/>
+          <w:bCs/>
+          <w:color w:val="212529"/>
+          <w:sz w:val="22"/>
+          <w:szCs w:val="22"/>
+        </w:rPr>
+        <w:t>read :</w:t>
+      </w:r>
+      <w:proofErr w:type="gramEnd"/>
+      <w:r>
+        <w:rPr>
+          <w:rFonts w:asciiTheme="minorHAnsi" w:hAnsiTheme="minorHAnsi" w:cstheme="minorHAnsi"/>
+          <w:b/>
+          <w:bCs/>
           <w:color w:val="212529"/>
           <w:sz w:val="22"/>
           <w:szCs w:val="22"/>
@@ -8084,19 +8621,47 @@
         <w:ind w:left="408"/>
         <w:rPr>
           <w:rFonts w:asciiTheme="minorHAnsi" w:hAnsiTheme="minorHAnsi" w:cstheme="minorHAnsi"/>
-          <w:color w:val="212529"/>
-          <w:sz w:val="22"/>
-          <w:szCs w:val="22"/>
-        </w:rPr>
-      </w:pPr>
-      <w:r>
-        <w:rPr>
-          <w:rFonts w:asciiTheme="minorHAnsi" w:hAnsiTheme="minorHAnsi" w:cstheme="minorHAnsi"/>
-          <w:color w:val="212529"/>
-          <w:sz w:val="22"/>
-          <w:szCs w:val="22"/>
-        </w:rPr>
-        <w:t xml:space="preserve">Phantom read : </w:t>
+          <w:b/>
+          <w:bCs/>
+          <w:color w:val="212529"/>
+          <w:sz w:val="22"/>
+          <w:szCs w:val="22"/>
+        </w:rPr>
+      </w:pPr>
+      <w:r>
+        <w:rPr>
+          <w:rFonts w:asciiTheme="minorHAnsi" w:hAnsiTheme="minorHAnsi" w:cstheme="minorHAnsi"/>
+          <w:b/>
+          <w:bCs/>
+          <w:color w:val="212529"/>
+          <w:sz w:val="22"/>
+          <w:szCs w:val="22"/>
+        </w:rPr>
+        <w:t xml:space="preserve">Phantom </w:t>
+      </w:r>
+      <w:proofErr w:type="gramStart"/>
+      <w:r>
+        <w:rPr>
+          <w:rFonts w:asciiTheme="minorHAnsi" w:hAnsiTheme="minorHAnsi" w:cstheme="minorHAnsi"/>
+          <w:b/>
+          <w:bCs/>
+          <w:color w:val="212529"/>
+          <w:sz w:val="22"/>
+          <w:szCs w:val="22"/>
+        </w:rPr>
+        <w:t>read :</w:t>
+      </w:r>
+      <w:proofErr w:type="gramEnd"/>
+      <w:r>
+        <w:rPr>
+          <w:rFonts w:asciiTheme="minorHAnsi" w:hAnsiTheme="minorHAnsi" w:cstheme="minorHAnsi"/>
+          <w:b/>
+          <w:bCs/>
+          <w:color w:val="212529"/>
+          <w:sz w:val="22"/>
+          <w:szCs w:val="22"/>
+        </w:rPr>
+        <w:t xml:space="preserve"> </w:t>
       </w:r>
     </w:p>
     <w:p>
@@ -8122,6 +8687,7 @@
         <w:t xml:space="preserve">Get different rows after re-execution of range </w:t>
       </w:r>
       <w:proofErr w:type="spellStart"/>
+      <w:proofErr w:type="gramStart"/>
       <w:r>
         <w:rPr>
           <w:rFonts w:asciiTheme="minorHAnsi" w:hAnsiTheme="minorHAnsi" w:cstheme="minorHAnsi"/>
@@ -8141,6 +8707,7 @@
         <w:t>,if</w:t>
       </w:r>
       <w:proofErr w:type="spellEnd"/>
+      <w:proofErr w:type="gramEnd"/>
       <w:r>
         <w:rPr>
           <w:rFonts w:asciiTheme="minorHAnsi" w:hAnsiTheme="minorHAnsi" w:cstheme="minorHAnsi"/>
@@ -8481,7 +9048,27 @@
           <w:sz w:val="22"/>
           <w:szCs w:val="22"/>
         </w:rPr>
-        <w:t>READ_COMMITED is default level for Postgres ,Oracle and SQL Server .</w:t>
+        <w:t xml:space="preserve">READ_COMMITED is default level for </w:t>
+      </w:r>
+      <w:proofErr w:type="gramStart"/>
+      <w:r>
+        <w:rPr>
+          <w:rFonts w:asciiTheme="minorHAnsi" w:hAnsiTheme="minorHAnsi" w:cstheme="minorHAnsi"/>
+          <w:color w:val="212529"/>
+          <w:sz w:val="22"/>
+          <w:szCs w:val="22"/>
+        </w:rPr>
+        <w:t>Postgres ,Oracle</w:t>
+      </w:r>
+      <w:proofErr w:type="gramEnd"/>
+      <w:r>
+        <w:rPr>
+          <w:rFonts w:asciiTheme="minorHAnsi" w:hAnsiTheme="minorHAnsi" w:cstheme="minorHAnsi"/>
+          <w:color w:val="212529"/>
+          <w:sz w:val="22"/>
+          <w:szCs w:val="22"/>
+        </w:rPr>
+        <w:t xml:space="preserve"> and SQL Server .</w:t>
       </w:r>
     </w:p>
     <w:p>
